--- a/ORELLANA MARIA/CONTRATO FIRMADO.docx
+++ b/ORELLANA MARIA/CONTRATO FIRMADO.docx
@@ -164,7 +164,7 @@
         <w:t>/a</w:t>
       </w:r>
       <w:r>
-        <w:t xml:space="preserve">__________________________________________________ </w:t>
+        <w:t xml:space="preserve"> ORELLANA, ANA MARIA </w:t>
       </w:r>
       <w:r>
         <w:rPr>
@@ -176,26 +176,33 @@
         <w:rPr>
           <w:b/>
         </w:rPr>
-        <w:t xml:space="preserve"> _______________________</w:t>
-      </w:r>
-      <w:r>
         <w:t xml:space="preserve"> </w:t>
       </w:r>
       <w:r>
         <w:rPr>
           <w:b/>
         </w:rPr>
-        <w:t xml:space="preserve"> </w:t>
+        <w:t xml:space="preserve">27-33.002.817-9 </w:t>
       </w:r>
       <w:r>
         <w:t>con domicilio en</w:t>
       </w:r>
       <w:r>
-        <w:t xml:space="preserve"> </w:t>
-      </w:r>
-      <w:r>
-        <w:t>________________________________________</w:t>
-      </w:r>
+        <w:t xml:space="preserve"> M°2 </w:t>
+      </w:r>
+      <w:proofErr w:type="spellStart"/>
+      <w:r>
+        <w:t>L°</w:t>
+      </w:r>
+      <w:proofErr w:type="spellEnd"/>
+      <w:r>
+        <w:t xml:space="preserve"> 9 B° Papa Francisco, </w:t>
+      </w:r>
+      <w:proofErr w:type="spellStart"/>
+      <w:r>
+        <w:t>Calilegua</w:t>
+      </w:r>
+      <w:proofErr w:type="spellEnd"/>
       <w:r>
         <w:t xml:space="preserve"> </w:t>
       </w:r>
@@ -9061,6 +9068,20 @@
               </w:rPr>
               <w:t> </w:t>
             </w:r>
+            <w:r>
+              <w:rPr>
+                <w:rFonts w:ascii="Calibri" w:eastAsia="Times New Roman" w:hAnsi="Calibri" w:cs="Calibri"/>
+                <w:color w:val="000000"/>
+              </w:rPr>
+              <w:t xml:space="preserve">ESCUELA </w:t>
+            </w:r>
+            <w:r>
+              <w:rPr>
+                <w:rFonts w:ascii="Calibri" w:eastAsia="Times New Roman" w:hAnsi="Calibri" w:cs="Calibri"/>
+                <w:color w:val="000000"/>
+              </w:rPr>
+              <w:t xml:space="preserve">N°57 MARTIN LEDESMA VALDERRAMA </w:t>
+            </w:r>
           </w:p>
         </w:tc>
         <w:tc>
@@ -9084,12 +9105,21 @@
                 <w:color w:val="000000"/>
               </w:rPr>
             </w:pPr>
-            <w:r>
-              <w:rPr>
-                <w:rFonts w:ascii="Calibri" w:eastAsia="Times New Roman" w:hAnsi="Calibri" w:cs="Calibri"/>
-                <w:color w:val="000000"/>
-              </w:rPr>
-              <w:t> </w:t>
+            <w:proofErr w:type="spellStart"/>
+            <w:r>
+              <w:rPr>
+                <w:rFonts w:ascii="Calibri" w:eastAsia="Times New Roman" w:hAnsi="Calibri" w:cs="Calibri"/>
+                <w:color w:val="000000"/>
+              </w:rPr>
+              <w:t>Calilegua</w:t>
+            </w:r>
+            <w:proofErr w:type="spellEnd"/>
+            <w:r>
+              <w:rPr>
+                <w:rFonts w:ascii="Calibri" w:eastAsia="Times New Roman" w:hAnsi="Calibri" w:cs="Calibri"/>
+                <w:color w:val="000000"/>
+              </w:rPr>
+              <w:t xml:space="preserve"> </w:t>
             </w:r>
           </w:p>
         </w:tc>
@@ -9155,7 +9185,7 @@
                 <w:rFonts w:ascii="Calibri" w:eastAsia="Times New Roman" w:hAnsi="Calibri" w:cs="Calibri"/>
                 <w:color w:val="000000"/>
               </w:rPr>
-              <w:t> </w:t>
+              <w:t>ESCUELA N°174 SANTA RITA</w:t>
             </w:r>
           </w:p>
         </w:tc>
@@ -9185,7 +9215,7 @@
                 <w:rFonts w:ascii="Calibri" w:eastAsia="Times New Roman" w:hAnsi="Calibri" w:cs="Calibri"/>
                 <w:color w:val="000000"/>
               </w:rPr>
-              <w:t> </w:t>
+              <w:t>LGSM</w:t>
             </w:r>
           </w:p>
         </w:tc>
@@ -9251,7 +9281,7 @@
                 <w:rFonts w:ascii="Calibri" w:eastAsia="Times New Roman" w:hAnsi="Calibri" w:cs="Calibri"/>
                 <w:color w:val="000000"/>
               </w:rPr>
-              <w:t> </w:t>
+              <w:t>ESCUELA N°265 GRAL. SAN MARTIN</w:t>
             </w:r>
           </w:p>
         </w:tc>
@@ -9281,679 +9311,7 @@
                 <w:rFonts w:ascii="Calibri" w:eastAsia="Times New Roman" w:hAnsi="Calibri" w:cs="Calibri"/>
                 <w:color w:val="000000"/>
               </w:rPr>
-              <w:t> </w:t>
-            </w:r>
-          </w:p>
-        </w:tc>
-      </w:tr>
-      <w:tr>
-        <w:trPr>
-          <w:trHeight w:val="402"/>
-        </w:trPr>
-        <w:tc>
-          <w:tcPr>
-            <w:tcW w:w="1291" w:type="dxa"/>
-            <w:tcBorders>
-              <w:top w:val="single" w:sz="8" w:space="0" w:color="CCCCCC"/>
-              <w:left w:val="single" w:sz="8" w:space="0" w:color="CCCCCC"/>
-              <w:bottom w:val="single" w:sz="8" w:space="0" w:color="000000"/>
-              <w:right w:val="single" w:sz="8" w:space="0" w:color="000000"/>
-            </w:tcBorders>
-            <w:shd w:val="clear" w:color="auto" w:fill="auto"/>
-            <w:vAlign w:val="bottom"/>
-            <w:hideMark/>
-          </w:tcPr>
-          <w:p>
-            <w:pPr>
-              <w:spacing w:after="0" w:line="240" w:lineRule="auto"/>
-              <w:jc w:val="right"/>
-              <w:rPr>
-                <w:rFonts w:ascii="Calibri" w:eastAsia="Times New Roman" w:hAnsi="Calibri" w:cs="Calibri"/>
-                <w:color w:val="000000"/>
-              </w:rPr>
-            </w:pPr>
-            <w:r>
-              <w:rPr>
-                <w:rFonts w:ascii="Calibri" w:eastAsia="Times New Roman" w:hAnsi="Calibri" w:cs="Calibri"/>
-                <w:color w:val="000000"/>
-              </w:rPr>
-              <w:t>4</w:t>
-            </w:r>
-          </w:p>
-        </w:tc>
-        <w:tc>
-          <w:tcPr>
-            <w:tcW w:w="5891" w:type="dxa"/>
-            <w:tcBorders>
-              <w:top w:val="single" w:sz="8" w:space="0" w:color="CCCCCC"/>
-              <w:left w:val="single" w:sz="8" w:space="0" w:color="CCCCCC"/>
-              <w:bottom w:val="single" w:sz="8" w:space="0" w:color="000000"/>
-              <w:right w:val="single" w:sz="8" w:space="0" w:color="000000"/>
-            </w:tcBorders>
-            <w:shd w:val="clear" w:color="auto" w:fill="auto"/>
-            <w:vAlign w:val="bottom"/>
-            <w:hideMark/>
-          </w:tcPr>
-          <w:p>
-            <w:pPr>
-              <w:spacing w:after="0" w:line="240" w:lineRule="auto"/>
-              <w:rPr>
-                <w:rFonts w:ascii="Calibri" w:eastAsia="Times New Roman" w:hAnsi="Calibri" w:cs="Calibri"/>
-                <w:color w:val="000000"/>
-              </w:rPr>
-            </w:pPr>
-            <w:r>
-              <w:rPr>
-                <w:rFonts w:ascii="Calibri" w:eastAsia="Times New Roman" w:hAnsi="Calibri" w:cs="Calibri"/>
-                <w:color w:val="000000"/>
-              </w:rPr>
-              <w:t> </w:t>
-            </w:r>
-          </w:p>
-        </w:tc>
-        <w:tc>
-          <w:tcPr>
-            <w:tcW w:w="2219" w:type="dxa"/>
-            <w:tcBorders>
-              <w:top w:val="single" w:sz="8" w:space="0" w:color="CCCCCC"/>
-              <w:left w:val="single" w:sz="8" w:space="0" w:color="CCCCCC"/>
-              <w:bottom w:val="single" w:sz="8" w:space="0" w:color="000000"/>
-              <w:right w:val="single" w:sz="8" w:space="0" w:color="000000"/>
-            </w:tcBorders>
-            <w:shd w:val="clear" w:color="auto" w:fill="auto"/>
-            <w:vAlign w:val="bottom"/>
-            <w:hideMark/>
-          </w:tcPr>
-          <w:p>
-            <w:pPr>
-              <w:spacing w:after="0" w:line="240" w:lineRule="auto"/>
-              <w:rPr>
-                <w:rFonts w:ascii="Calibri" w:eastAsia="Times New Roman" w:hAnsi="Calibri" w:cs="Calibri"/>
-                <w:color w:val="000000"/>
-              </w:rPr>
-            </w:pPr>
-            <w:r>
-              <w:rPr>
-                <w:rFonts w:ascii="Calibri" w:eastAsia="Times New Roman" w:hAnsi="Calibri" w:cs="Calibri"/>
-                <w:color w:val="000000"/>
-              </w:rPr>
-              <w:t> </w:t>
-            </w:r>
-          </w:p>
-        </w:tc>
-      </w:tr>
-      <w:tr>
-        <w:trPr>
-          <w:trHeight w:val="402"/>
-        </w:trPr>
-        <w:tc>
-          <w:tcPr>
-            <w:tcW w:w="1291" w:type="dxa"/>
-            <w:tcBorders>
-              <w:top w:val="single" w:sz="8" w:space="0" w:color="CCCCCC"/>
-              <w:left w:val="single" w:sz="8" w:space="0" w:color="CCCCCC"/>
-              <w:bottom w:val="single" w:sz="8" w:space="0" w:color="000000"/>
-              <w:right w:val="single" w:sz="8" w:space="0" w:color="000000"/>
-            </w:tcBorders>
-            <w:shd w:val="clear" w:color="auto" w:fill="auto"/>
-            <w:vAlign w:val="bottom"/>
-            <w:hideMark/>
-          </w:tcPr>
-          <w:p>
-            <w:pPr>
-              <w:spacing w:after="0" w:line="240" w:lineRule="auto"/>
-              <w:jc w:val="right"/>
-              <w:rPr>
-                <w:rFonts w:ascii="Calibri" w:eastAsia="Times New Roman" w:hAnsi="Calibri" w:cs="Calibri"/>
-                <w:color w:val="000000"/>
-              </w:rPr>
-            </w:pPr>
-            <w:r>
-              <w:rPr>
-                <w:rFonts w:ascii="Calibri" w:eastAsia="Times New Roman" w:hAnsi="Calibri" w:cs="Calibri"/>
-                <w:color w:val="000000"/>
-              </w:rPr>
-              <w:t>5</w:t>
-            </w:r>
-          </w:p>
-        </w:tc>
-        <w:tc>
-          <w:tcPr>
-            <w:tcW w:w="5891" w:type="dxa"/>
-            <w:tcBorders>
-              <w:top w:val="single" w:sz="8" w:space="0" w:color="CCCCCC"/>
-              <w:left w:val="single" w:sz="8" w:space="0" w:color="CCCCCC"/>
-              <w:bottom w:val="single" w:sz="8" w:space="0" w:color="000000"/>
-              <w:right w:val="single" w:sz="8" w:space="0" w:color="000000"/>
-            </w:tcBorders>
-            <w:shd w:val="clear" w:color="auto" w:fill="auto"/>
-            <w:vAlign w:val="bottom"/>
-            <w:hideMark/>
-          </w:tcPr>
-          <w:p>
-            <w:pPr>
-              <w:spacing w:after="0" w:line="240" w:lineRule="auto"/>
-              <w:rPr>
-                <w:rFonts w:ascii="Calibri" w:eastAsia="Times New Roman" w:hAnsi="Calibri" w:cs="Calibri"/>
-                <w:color w:val="000000"/>
-              </w:rPr>
-            </w:pPr>
-            <w:r>
-              <w:rPr>
-                <w:rFonts w:ascii="Calibri" w:eastAsia="Times New Roman" w:hAnsi="Calibri" w:cs="Calibri"/>
-                <w:color w:val="000000"/>
-              </w:rPr>
-              <w:t> </w:t>
-            </w:r>
-          </w:p>
-        </w:tc>
-        <w:tc>
-          <w:tcPr>
-            <w:tcW w:w="2219" w:type="dxa"/>
-            <w:tcBorders>
-              <w:top w:val="single" w:sz="8" w:space="0" w:color="CCCCCC"/>
-              <w:left w:val="single" w:sz="8" w:space="0" w:color="CCCCCC"/>
-              <w:bottom w:val="single" w:sz="8" w:space="0" w:color="000000"/>
-              <w:right w:val="single" w:sz="8" w:space="0" w:color="000000"/>
-            </w:tcBorders>
-            <w:shd w:val="clear" w:color="auto" w:fill="auto"/>
-            <w:vAlign w:val="bottom"/>
-            <w:hideMark/>
-          </w:tcPr>
-          <w:p>
-            <w:pPr>
-              <w:spacing w:after="0" w:line="240" w:lineRule="auto"/>
-              <w:rPr>
-                <w:rFonts w:ascii="Calibri" w:eastAsia="Times New Roman" w:hAnsi="Calibri" w:cs="Calibri"/>
-                <w:color w:val="000000"/>
-              </w:rPr>
-            </w:pPr>
-            <w:r>
-              <w:rPr>
-                <w:rFonts w:ascii="Calibri" w:eastAsia="Times New Roman" w:hAnsi="Calibri" w:cs="Calibri"/>
-                <w:color w:val="000000"/>
-              </w:rPr>
-              <w:t> </w:t>
-            </w:r>
-          </w:p>
-        </w:tc>
-      </w:tr>
-      <w:tr>
-        <w:trPr>
-          <w:trHeight w:val="402"/>
-        </w:trPr>
-        <w:tc>
-          <w:tcPr>
-            <w:tcW w:w="1291" w:type="dxa"/>
-            <w:tcBorders>
-              <w:top w:val="single" w:sz="8" w:space="0" w:color="CCCCCC"/>
-              <w:left w:val="single" w:sz="8" w:space="0" w:color="CCCCCC"/>
-              <w:bottom w:val="single" w:sz="8" w:space="0" w:color="000000"/>
-              <w:right w:val="single" w:sz="8" w:space="0" w:color="000000"/>
-            </w:tcBorders>
-            <w:shd w:val="clear" w:color="auto" w:fill="auto"/>
-            <w:vAlign w:val="bottom"/>
-            <w:hideMark/>
-          </w:tcPr>
-          <w:p>
-            <w:pPr>
-              <w:spacing w:after="0" w:line="240" w:lineRule="auto"/>
-              <w:jc w:val="right"/>
-              <w:rPr>
-                <w:rFonts w:ascii="Calibri" w:eastAsia="Times New Roman" w:hAnsi="Calibri" w:cs="Calibri"/>
-                <w:color w:val="000000"/>
-              </w:rPr>
-            </w:pPr>
-            <w:r>
-              <w:rPr>
-                <w:rFonts w:ascii="Calibri" w:eastAsia="Times New Roman" w:hAnsi="Calibri" w:cs="Calibri"/>
-                <w:color w:val="000000"/>
-              </w:rPr>
-              <w:t>6</w:t>
-            </w:r>
-          </w:p>
-        </w:tc>
-        <w:tc>
-          <w:tcPr>
-            <w:tcW w:w="5891" w:type="dxa"/>
-            <w:tcBorders>
-              <w:top w:val="single" w:sz="8" w:space="0" w:color="CCCCCC"/>
-              <w:left w:val="single" w:sz="8" w:space="0" w:color="CCCCCC"/>
-              <w:bottom w:val="single" w:sz="8" w:space="0" w:color="000000"/>
-              <w:right w:val="single" w:sz="8" w:space="0" w:color="000000"/>
-            </w:tcBorders>
-            <w:shd w:val="clear" w:color="auto" w:fill="auto"/>
-            <w:vAlign w:val="bottom"/>
-            <w:hideMark/>
-          </w:tcPr>
-          <w:p>
-            <w:pPr>
-              <w:spacing w:after="0" w:line="240" w:lineRule="auto"/>
-              <w:rPr>
-                <w:rFonts w:ascii="Calibri" w:eastAsia="Times New Roman" w:hAnsi="Calibri" w:cs="Calibri"/>
-                <w:color w:val="000000"/>
-              </w:rPr>
-            </w:pPr>
-            <w:r>
-              <w:rPr>
-                <w:rFonts w:ascii="Calibri" w:eastAsia="Times New Roman" w:hAnsi="Calibri" w:cs="Calibri"/>
-                <w:color w:val="000000"/>
-              </w:rPr>
-              <w:t> </w:t>
-            </w:r>
-          </w:p>
-        </w:tc>
-        <w:tc>
-          <w:tcPr>
-            <w:tcW w:w="2219" w:type="dxa"/>
-            <w:tcBorders>
-              <w:top w:val="single" w:sz="8" w:space="0" w:color="CCCCCC"/>
-              <w:left w:val="single" w:sz="8" w:space="0" w:color="CCCCCC"/>
-              <w:bottom w:val="single" w:sz="8" w:space="0" w:color="000000"/>
-              <w:right w:val="single" w:sz="8" w:space="0" w:color="000000"/>
-            </w:tcBorders>
-            <w:shd w:val="clear" w:color="auto" w:fill="auto"/>
-            <w:vAlign w:val="bottom"/>
-            <w:hideMark/>
-          </w:tcPr>
-          <w:p>
-            <w:pPr>
-              <w:spacing w:after="0" w:line="240" w:lineRule="auto"/>
-              <w:rPr>
-                <w:rFonts w:ascii="Calibri" w:eastAsia="Times New Roman" w:hAnsi="Calibri" w:cs="Calibri"/>
-                <w:color w:val="000000"/>
-              </w:rPr>
-            </w:pPr>
-            <w:r>
-              <w:rPr>
-                <w:rFonts w:ascii="Calibri" w:eastAsia="Times New Roman" w:hAnsi="Calibri" w:cs="Calibri"/>
-                <w:color w:val="000000"/>
-              </w:rPr>
-              <w:t> </w:t>
-            </w:r>
-          </w:p>
-        </w:tc>
-      </w:tr>
-      <w:tr>
-        <w:trPr>
-          <w:trHeight w:val="402"/>
-        </w:trPr>
-        <w:tc>
-          <w:tcPr>
-            <w:tcW w:w="1291" w:type="dxa"/>
-            <w:tcBorders>
-              <w:top w:val="single" w:sz="8" w:space="0" w:color="CCCCCC"/>
-              <w:left w:val="single" w:sz="8" w:space="0" w:color="CCCCCC"/>
-              <w:bottom w:val="single" w:sz="8" w:space="0" w:color="000000"/>
-              <w:right w:val="single" w:sz="8" w:space="0" w:color="000000"/>
-            </w:tcBorders>
-            <w:shd w:val="clear" w:color="auto" w:fill="auto"/>
-            <w:vAlign w:val="bottom"/>
-            <w:hideMark/>
-          </w:tcPr>
-          <w:p>
-            <w:pPr>
-              <w:spacing w:after="0" w:line="240" w:lineRule="auto"/>
-              <w:jc w:val="right"/>
-              <w:rPr>
-                <w:rFonts w:ascii="Calibri" w:eastAsia="Times New Roman" w:hAnsi="Calibri" w:cs="Calibri"/>
-                <w:color w:val="000000"/>
-              </w:rPr>
-            </w:pPr>
-            <w:r>
-              <w:rPr>
-                <w:rFonts w:ascii="Calibri" w:eastAsia="Times New Roman" w:hAnsi="Calibri" w:cs="Calibri"/>
-                <w:color w:val="000000"/>
-              </w:rPr>
-              <w:t>7</w:t>
-            </w:r>
-          </w:p>
-        </w:tc>
-        <w:tc>
-          <w:tcPr>
-            <w:tcW w:w="5891" w:type="dxa"/>
-            <w:tcBorders>
-              <w:top w:val="single" w:sz="8" w:space="0" w:color="CCCCCC"/>
-              <w:left w:val="single" w:sz="8" w:space="0" w:color="CCCCCC"/>
-              <w:bottom w:val="single" w:sz="8" w:space="0" w:color="000000"/>
-              <w:right w:val="single" w:sz="8" w:space="0" w:color="000000"/>
-            </w:tcBorders>
-            <w:shd w:val="clear" w:color="auto" w:fill="auto"/>
-            <w:vAlign w:val="bottom"/>
-            <w:hideMark/>
-          </w:tcPr>
-          <w:p>
-            <w:pPr>
-              <w:spacing w:after="0" w:line="240" w:lineRule="auto"/>
-              <w:rPr>
-                <w:rFonts w:ascii="Calibri" w:eastAsia="Times New Roman" w:hAnsi="Calibri" w:cs="Calibri"/>
-                <w:color w:val="000000"/>
-              </w:rPr>
-            </w:pPr>
-            <w:r>
-              <w:rPr>
-                <w:rFonts w:ascii="Calibri" w:eastAsia="Times New Roman" w:hAnsi="Calibri" w:cs="Calibri"/>
-                <w:color w:val="000000"/>
-              </w:rPr>
-              <w:t> </w:t>
-            </w:r>
-          </w:p>
-        </w:tc>
-        <w:tc>
-          <w:tcPr>
-            <w:tcW w:w="2219" w:type="dxa"/>
-            <w:tcBorders>
-              <w:top w:val="single" w:sz="8" w:space="0" w:color="CCCCCC"/>
-              <w:left w:val="single" w:sz="8" w:space="0" w:color="CCCCCC"/>
-              <w:bottom w:val="single" w:sz="8" w:space="0" w:color="000000"/>
-              <w:right w:val="single" w:sz="8" w:space="0" w:color="000000"/>
-            </w:tcBorders>
-            <w:shd w:val="clear" w:color="auto" w:fill="auto"/>
-            <w:vAlign w:val="bottom"/>
-            <w:hideMark/>
-          </w:tcPr>
-          <w:p>
-            <w:pPr>
-              <w:spacing w:after="0" w:line="240" w:lineRule="auto"/>
-              <w:rPr>
-                <w:rFonts w:ascii="Calibri" w:eastAsia="Times New Roman" w:hAnsi="Calibri" w:cs="Calibri"/>
-                <w:color w:val="000000"/>
-              </w:rPr>
-            </w:pPr>
-            <w:r>
-              <w:rPr>
-                <w:rFonts w:ascii="Calibri" w:eastAsia="Times New Roman" w:hAnsi="Calibri" w:cs="Calibri"/>
-                <w:color w:val="000000"/>
-              </w:rPr>
-              <w:t> </w:t>
-            </w:r>
-          </w:p>
-        </w:tc>
-      </w:tr>
-      <w:tr>
-        <w:trPr>
-          <w:trHeight w:val="402"/>
-        </w:trPr>
-        <w:tc>
-          <w:tcPr>
-            <w:tcW w:w="1291" w:type="dxa"/>
-            <w:tcBorders>
-              <w:top w:val="single" w:sz="8" w:space="0" w:color="CCCCCC"/>
-              <w:left w:val="single" w:sz="8" w:space="0" w:color="CCCCCC"/>
-              <w:bottom w:val="single" w:sz="8" w:space="0" w:color="000000"/>
-              <w:right w:val="single" w:sz="8" w:space="0" w:color="000000"/>
-            </w:tcBorders>
-            <w:shd w:val="clear" w:color="auto" w:fill="auto"/>
-            <w:vAlign w:val="bottom"/>
-            <w:hideMark/>
-          </w:tcPr>
-          <w:p>
-            <w:pPr>
-              <w:spacing w:after="0" w:line="240" w:lineRule="auto"/>
-              <w:jc w:val="right"/>
-              <w:rPr>
-                <w:rFonts w:ascii="Calibri" w:eastAsia="Times New Roman" w:hAnsi="Calibri" w:cs="Calibri"/>
-                <w:color w:val="000000"/>
-              </w:rPr>
-            </w:pPr>
-            <w:r>
-              <w:rPr>
-                <w:rFonts w:ascii="Calibri" w:eastAsia="Times New Roman" w:hAnsi="Calibri" w:cs="Calibri"/>
-                <w:color w:val="000000"/>
-              </w:rPr>
-              <w:t>8</w:t>
-            </w:r>
-          </w:p>
-        </w:tc>
-        <w:tc>
-          <w:tcPr>
-            <w:tcW w:w="5891" w:type="dxa"/>
-            <w:tcBorders>
-              <w:top w:val="single" w:sz="8" w:space="0" w:color="CCCCCC"/>
-              <w:left w:val="single" w:sz="8" w:space="0" w:color="CCCCCC"/>
-              <w:bottom w:val="single" w:sz="8" w:space="0" w:color="000000"/>
-              <w:right w:val="single" w:sz="8" w:space="0" w:color="000000"/>
-            </w:tcBorders>
-            <w:shd w:val="clear" w:color="auto" w:fill="auto"/>
-            <w:vAlign w:val="bottom"/>
-            <w:hideMark/>
-          </w:tcPr>
-          <w:p>
-            <w:pPr>
-              <w:spacing w:after="0" w:line="240" w:lineRule="auto"/>
-              <w:rPr>
-                <w:rFonts w:ascii="Calibri" w:eastAsia="Times New Roman" w:hAnsi="Calibri" w:cs="Calibri"/>
-                <w:color w:val="000000"/>
-              </w:rPr>
-            </w:pPr>
-            <w:r>
-              <w:rPr>
-                <w:rFonts w:ascii="Calibri" w:eastAsia="Times New Roman" w:hAnsi="Calibri" w:cs="Calibri"/>
-                <w:color w:val="000000"/>
-              </w:rPr>
-              <w:t> </w:t>
-            </w:r>
-          </w:p>
-        </w:tc>
-        <w:tc>
-          <w:tcPr>
-            <w:tcW w:w="2219" w:type="dxa"/>
-            <w:tcBorders>
-              <w:top w:val="single" w:sz="8" w:space="0" w:color="CCCCCC"/>
-              <w:left w:val="single" w:sz="8" w:space="0" w:color="CCCCCC"/>
-              <w:bottom w:val="single" w:sz="8" w:space="0" w:color="000000"/>
-              <w:right w:val="single" w:sz="8" w:space="0" w:color="000000"/>
-            </w:tcBorders>
-            <w:shd w:val="clear" w:color="auto" w:fill="auto"/>
-            <w:vAlign w:val="bottom"/>
-            <w:hideMark/>
-          </w:tcPr>
-          <w:p>
-            <w:pPr>
-              <w:spacing w:after="0" w:line="240" w:lineRule="auto"/>
-              <w:rPr>
-                <w:rFonts w:ascii="Calibri" w:eastAsia="Times New Roman" w:hAnsi="Calibri" w:cs="Calibri"/>
-                <w:color w:val="000000"/>
-              </w:rPr>
-            </w:pPr>
-            <w:r>
-              <w:rPr>
-                <w:rFonts w:ascii="Calibri" w:eastAsia="Times New Roman" w:hAnsi="Calibri" w:cs="Calibri"/>
-                <w:color w:val="000000"/>
-              </w:rPr>
-              <w:t> </w:t>
-            </w:r>
-          </w:p>
-        </w:tc>
-      </w:tr>
-      <w:tr>
-        <w:trPr>
-          <w:trHeight w:val="402"/>
-        </w:trPr>
-        <w:tc>
-          <w:tcPr>
-            <w:tcW w:w="1291" w:type="dxa"/>
-            <w:tcBorders>
-              <w:top w:val="single" w:sz="8" w:space="0" w:color="CCCCCC"/>
-              <w:left w:val="single" w:sz="8" w:space="0" w:color="CCCCCC"/>
-              <w:bottom w:val="single" w:sz="8" w:space="0" w:color="000000"/>
-              <w:right w:val="single" w:sz="8" w:space="0" w:color="000000"/>
-            </w:tcBorders>
-            <w:shd w:val="clear" w:color="auto" w:fill="auto"/>
-            <w:vAlign w:val="bottom"/>
-            <w:hideMark/>
-          </w:tcPr>
-          <w:p>
-            <w:pPr>
-              <w:spacing w:after="0" w:line="240" w:lineRule="auto"/>
-              <w:jc w:val="right"/>
-              <w:rPr>
-                <w:rFonts w:ascii="Calibri" w:eastAsia="Times New Roman" w:hAnsi="Calibri" w:cs="Calibri"/>
-                <w:color w:val="000000"/>
-              </w:rPr>
-            </w:pPr>
-            <w:r>
-              <w:rPr>
-                <w:rFonts w:ascii="Calibri" w:eastAsia="Times New Roman" w:hAnsi="Calibri" w:cs="Calibri"/>
-                <w:color w:val="000000"/>
-              </w:rPr>
-              <w:t>9</w:t>
-            </w:r>
-          </w:p>
-        </w:tc>
-        <w:tc>
-          <w:tcPr>
-            <w:tcW w:w="5891" w:type="dxa"/>
-            <w:tcBorders>
-              <w:top w:val="single" w:sz="8" w:space="0" w:color="CCCCCC"/>
-              <w:left w:val="single" w:sz="8" w:space="0" w:color="CCCCCC"/>
-              <w:bottom w:val="single" w:sz="8" w:space="0" w:color="000000"/>
-              <w:right w:val="single" w:sz="8" w:space="0" w:color="000000"/>
-            </w:tcBorders>
-            <w:shd w:val="clear" w:color="auto" w:fill="auto"/>
-            <w:vAlign w:val="bottom"/>
-            <w:hideMark/>
-          </w:tcPr>
-          <w:p>
-            <w:pPr>
-              <w:spacing w:after="0" w:line="240" w:lineRule="auto"/>
-              <w:rPr>
-                <w:rFonts w:ascii="Calibri" w:eastAsia="Times New Roman" w:hAnsi="Calibri" w:cs="Calibri"/>
-                <w:color w:val="000000"/>
-              </w:rPr>
-            </w:pPr>
-            <w:r>
-              <w:rPr>
-                <w:rFonts w:ascii="Calibri" w:eastAsia="Times New Roman" w:hAnsi="Calibri" w:cs="Calibri"/>
-                <w:color w:val="000000"/>
-              </w:rPr>
-              <w:t> </w:t>
-            </w:r>
-          </w:p>
-        </w:tc>
-        <w:tc>
-          <w:tcPr>
-            <w:tcW w:w="2219" w:type="dxa"/>
-            <w:tcBorders>
-              <w:top w:val="single" w:sz="8" w:space="0" w:color="CCCCCC"/>
-              <w:left w:val="single" w:sz="8" w:space="0" w:color="CCCCCC"/>
-              <w:bottom w:val="single" w:sz="8" w:space="0" w:color="000000"/>
-              <w:right w:val="single" w:sz="8" w:space="0" w:color="000000"/>
-            </w:tcBorders>
-            <w:shd w:val="clear" w:color="auto" w:fill="auto"/>
-            <w:vAlign w:val="bottom"/>
-            <w:hideMark/>
-          </w:tcPr>
-          <w:p>
-            <w:pPr>
-              <w:spacing w:after="0" w:line="240" w:lineRule="auto"/>
-              <w:rPr>
-                <w:rFonts w:ascii="Calibri" w:eastAsia="Times New Roman" w:hAnsi="Calibri" w:cs="Calibri"/>
-                <w:color w:val="000000"/>
-              </w:rPr>
-            </w:pPr>
-            <w:r>
-              <w:rPr>
-                <w:rFonts w:ascii="Calibri" w:eastAsia="Times New Roman" w:hAnsi="Calibri" w:cs="Calibri"/>
-                <w:color w:val="000000"/>
-              </w:rPr>
-              <w:t> </w:t>
-            </w:r>
-          </w:p>
-        </w:tc>
-      </w:tr>
-      <w:tr>
-        <w:trPr>
-          <w:trHeight w:val="402"/>
-        </w:trPr>
-        <w:tc>
-          <w:tcPr>
-            <w:tcW w:w="1291" w:type="dxa"/>
-            <w:tcBorders>
-              <w:top w:val="single" w:sz="8" w:space="0" w:color="CCCCCC"/>
-              <w:left w:val="single" w:sz="8" w:space="0" w:color="CCCCCC"/>
-              <w:bottom w:val="single" w:sz="8" w:space="0" w:color="000000"/>
-              <w:right w:val="single" w:sz="8" w:space="0" w:color="000000"/>
-            </w:tcBorders>
-            <w:shd w:val="clear" w:color="auto" w:fill="auto"/>
-            <w:vAlign w:val="bottom"/>
-            <w:hideMark/>
-          </w:tcPr>
-          <w:p>
-            <w:pPr>
-              <w:spacing w:after="0" w:line="240" w:lineRule="auto"/>
-              <w:jc w:val="right"/>
-              <w:rPr>
-                <w:rFonts w:ascii="Calibri" w:eastAsia="Times New Roman" w:hAnsi="Calibri" w:cs="Calibri"/>
-                <w:color w:val="000000"/>
-              </w:rPr>
-            </w:pPr>
-            <w:r>
-              <w:rPr>
-                <w:rFonts w:ascii="Calibri" w:eastAsia="Times New Roman" w:hAnsi="Calibri" w:cs="Calibri"/>
-                <w:color w:val="000000"/>
-              </w:rPr>
-              <w:t>10</w:t>
-            </w:r>
-          </w:p>
-        </w:tc>
-        <w:tc>
-          <w:tcPr>
-            <w:tcW w:w="5891" w:type="dxa"/>
-            <w:tcBorders>
-              <w:top w:val="single" w:sz="8" w:space="0" w:color="CCCCCC"/>
-              <w:left w:val="single" w:sz="8" w:space="0" w:color="CCCCCC"/>
-              <w:bottom w:val="single" w:sz="8" w:space="0" w:color="000000"/>
-              <w:right w:val="single" w:sz="8" w:space="0" w:color="000000"/>
-            </w:tcBorders>
-            <w:shd w:val="clear" w:color="auto" w:fill="auto"/>
-            <w:vAlign w:val="bottom"/>
-            <w:hideMark/>
-          </w:tcPr>
-          <w:p>
-            <w:pPr>
-              <w:spacing w:after="0" w:line="240" w:lineRule="auto"/>
-              <w:rPr>
-                <w:rFonts w:ascii="Calibri" w:eastAsia="Times New Roman" w:hAnsi="Calibri" w:cs="Calibri"/>
-                <w:color w:val="000000"/>
-              </w:rPr>
-            </w:pPr>
-            <w:r>
-              <w:rPr>
-                <w:rFonts w:ascii="Calibri" w:eastAsia="Times New Roman" w:hAnsi="Calibri" w:cs="Calibri"/>
-                <w:color w:val="000000"/>
-              </w:rPr>
-              <w:t> </w:t>
-            </w:r>
-          </w:p>
-        </w:tc>
-        <w:tc>
-          <w:tcPr>
-            <w:tcW w:w="2219" w:type="dxa"/>
-            <w:tcBorders>
-              <w:top w:val="single" w:sz="8" w:space="0" w:color="CCCCCC"/>
-              <w:left w:val="single" w:sz="8" w:space="0" w:color="CCCCCC"/>
-              <w:bottom w:val="single" w:sz="8" w:space="0" w:color="000000"/>
-              <w:right w:val="single" w:sz="8" w:space="0" w:color="000000"/>
-            </w:tcBorders>
-            <w:shd w:val="clear" w:color="auto" w:fill="auto"/>
-            <w:vAlign w:val="bottom"/>
-            <w:hideMark/>
-          </w:tcPr>
-          <w:p>
-            <w:pPr>
-              <w:spacing w:after="0" w:line="240" w:lineRule="auto"/>
-              <w:rPr>
-                <w:rFonts w:ascii="Calibri" w:eastAsia="Times New Roman" w:hAnsi="Calibri" w:cs="Calibri"/>
-                <w:color w:val="000000"/>
-              </w:rPr>
-            </w:pPr>
-            <w:r>
-              <w:rPr>
-                <w:rFonts w:ascii="Calibri" w:eastAsia="Times New Roman" w:hAnsi="Calibri" w:cs="Calibri"/>
-                <w:color w:val="000000"/>
-              </w:rPr>
-              <w:t> </w:t>
+              <w:t>LGSM</w:t>
             </w:r>
           </w:p>
         </w:tc>
@@ -11349,7 +10707,7 @@
 </file>
 
 <file path=customXml/itemProps1.xml><?xml version="1.0" encoding="utf-8"?>
-<ds:datastoreItem xmlns:ds="http://schemas.openxmlformats.org/officeDocument/2006/customXml" ds:itemID="{6FCB171E-D12D-4C8B-BF83-FAEDFB37B2AA}">
+<ds:datastoreItem xmlns:ds="http://schemas.openxmlformats.org/officeDocument/2006/customXml" ds:itemID="{4F356E7B-59ED-4A52-B51B-8FB23F87DEC1}">
   <ds:schemaRefs>
     <ds:schemaRef ds:uri="http://schemas.openxmlformats.org/officeDocument/2006/bibliography"/>
   </ds:schemaRefs>
